--- a/media/output/generated_certification.docx
+++ b/media/output/generated_certification.docx
@@ -272,7 +272,7 @@
                 <w:szCs w:val="24"/>
                 <w:lang w:val="en-US" w:eastAsia="ru-RU"/>
               </w:rPr>
-              <w:t xml:space="preserve">Иванова Алла Владимировна</w:t>
+              <w:t xml:space="preserve">Иванов Иван Иванович</w:t>
             </w:r>
           </w:p>
         </w:tc>
